--- a/GIT Instruction.docx
+++ b/GIT Instruction.docx
@@ -10,8 +10,8 @@
         </w:rPr>
         <w:drawing>
           <wp:inline distT="0" distB="0" distL="0" distR="0" wp14:anchorId="51EE77AF" wp14:editId="07B8FABD">
-            <wp:extent cx="4886325" cy="2374265"/>
-            <wp:effectExtent l="0" t="0" r="9525" b="6985"/>
+            <wp:extent cx="3979469" cy="1933624"/>
+            <wp:effectExtent l="0" t="0" r="2540" b="0"/>
             <wp:docPr id="1" name="Picture 1"/>
             <wp:cNvGraphicFramePr>
               <a:graphicFrameLocks xmlns:a="http://schemas.openxmlformats.org/drawingml/2006/main" noChangeAspect="1"/>
@@ -31,7 +31,7 @@
                   <pic:spPr bwMode="auto">
                     <a:xfrm>
                       <a:off x="0" y="0"/>
-                      <a:ext cx="4886325" cy="2374265"/>
+                      <a:ext cx="3994271" cy="1940816"/>
                     </a:xfrm>
                     <a:prstGeom prst="rect">
                       <a:avLst/>
@@ -53,6 +53,83 @@
       </w:r>
     </w:p>
     <w:p>
+      <w:pPr>
+        <w:rPr>
+          <w:rFonts w:ascii="Courier New" w:hAnsi="Courier New" w:cs="Courier New"/>
+        </w:rPr>
+      </w:pPr>
+      <w:r>
+        <w:rPr>
+          <w:rFonts w:ascii="Courier New" w:hAnsi="Courier New" w:cs="Courier New"/>
+        </w:rPr>
+        <w:t>Cd C:\Users\oblak\Coursera-HTML-CSS-and-Javascript\Module 3</w:t>
+      </w:r>
+    </w:p>
+    <w:p>
+      <w:pPr>
+        <w:rPr>
+          <w:rFonts w:ascii="Courier New" w:hAnsi="Courier New" w:cs="Courier New"/>
+        </w:rPr>
+      </w:pPr>
+      <w:proofErr w:type="spellStart"/>
+      <w:r>
+        <w:rPr>
+          <w:rFonts w:ascii="Courier New" w:hAnsi="Courier New" w:cs="Courier New"/>
+        </w:rPr>
+        <w:t>Git</w:t>
+      </w:r>
+      <w:proofErr w:type="spellEnd"/>
+      <w:r>
+        <w:rPr>
+          <w:rFonts w:ascii="Courier New" w:hAnsi="Courier New" w:cs="Courier New"/>
+        </w:rPr>
+        <w:t xml:space="preserve"> commit</w:t>
+      </w:r>
+      <w:r>
+        <w:rPr>
+          <w:rFonts w:ascii="Courier New" w:hAnsi="Courier New" w:cs="Courier New"/>
+        </w:rPr>
+        <w:t xml:space="preserve"> –m “</w:t>
+      </w:r>
+      <w:proofErr w:type="spellStart"/>
+      <w:r>
+        <w:rPr>
+          <w:rFonts w:ascii="Courier New" w:hAnsi="Courier New" w:cs="Courier New"/>
+          <w:b/>
+        </w:rPr>
+        <w:t>Komentar</w:t>
+      </w:r>
+      <w:proofErr w:type="spellEnd"/>
+      <w:r>
+        <w:rPr>
+          <w:rFonts w:ascii="Courier New" w:hAnsi="Courier New" w:cs="Courier New"/>
+        </w:rPr>
+        <w:t>”</w:t>
+      </w:r>
+    </w:p>
+    <w:p>
+      <w:pPr>
+        <w:rPr>
+          <w:rFonts w:ascii="Courier New" w:hAnsi="Courier New" w:cs="Courier New"/>
+        </w:rPr>
+      </w:pPr>
+      <w:proofErr w:type="spellStart"/>
+      <w:r>
+        <w:rPr>
+          <w:rFonts w:ascii="Courier New" w:hAnsi="Courier New" w:cs="Courier New"/>
+        </w:rPr>
+        <w:t>Git</w:t>
+      </w:r>
+      <w:proofErr w:type="spellEnd"/>
+      <w:r>
+        <w:rPr>
+          <w:rFonts w:ascii="Courier New" w:hAnsi="Courier New" w:cs="Courier New"/>
+        </w:rPr>
+        <w:t xml:space="preserve"> push</w:t>
+      </w:r>
+    </w:p>
+    <w:p>
+      <w:bookmarkStart w:id="0" w:name="_GoBack"/>
       <w:r>
         <w:rPr>
           <w:noProof/>
@@ -60,8 +137,8 @@
         </w:rPr>
         <w:drawing>
           <wp:inline distT="0" distB="0" distL="0" distR="0" wp14:anchorId="09C78CFC" wp14:editId="44C95FF0">
-            <wp:extent cx="5943600" cy="6833235"/>
-            <wp:effectExtent l="0" t="0" r="0" b="5715"/>
+            <wp:extent cx="5471770" cy="6290781"/>
+            <wp:effectExtent l="0" t="0" r="0" b="0"/>
             <wp:docPr id="3" name="Picture 3"/>
             <wp:cNvGraphicFramePr>
               <a:graphicFrameLocks xmlns:a="http://schemas.openxmlformats.org/drawingml/2006/main" noChangeAspect="1"/>
@@ -82,7 +159,7 @@
                   <pic:spPr>
                     <a:xfrm>
                       <a:off x="0" y="0"/>
-                      <a:ext cx="5943600" cy="6833235"/>
+                      <a:ext cx="5479247" cy="6299377"/>
                     </a:xfrm>
                     <a:prstGeom prst="rect">
                       <a:avLst/>
@@ -94,7 +171,6 @@
           </wp:inline>
         </w:drawing>
       </w:r>
-      <w:bookmarkStart w:id="0" w:name="_GoBack"/>
       <w:bookmarkEnd w:id="0"/>
     </w:p>
     <w:sectPr>
